--- a/Reponsive.docx
+++ b/Reponsive.docx
@@ -69,8 +69,6 @@
       <w:r>
         <w:t>s12 : Full màn hình nếu mở web trên mobile</w:t>
       </w:r>
-      <w:bookmarkStart w:id="0" w:name="_GoBack"/>
-      <w:bookmarkEnd w:id="0"/>
     </w:p>
     <w:p>
       <w:r>
@@ -82,6 +80,47 @@
         <w:t>l3: kích cỡ hiện tại</w:t>
       </w:r>
     </w:p>
+    <w:p/>
+    <w:p>
+      <w:r>
+        <w:t xml:space="preserve">--------------------------------------------------------------------------------------------------------- </w:t>
+      </w:r>
+    </w:p>
+    <w:p>
+      <w:r>
+        <w:t>Skeleton</w:t>
+      </w:r>
+    </w:p>
+    <w:p>
+      <w:pPr>
+        <w:rPr>
+          <w:rStyle w:val="Hyperlink"/>
+        </w:rPr>
+      </w:pPr>
+      <w:hyperlink r:id="rId6" w:history="1">
+        <w:r>
+          <w:rPr>
+            <w:rStyle w:val="Hyperlink"/>
+          </w:rPr>
+          <w:t>http://atmarkcafe.org/tieng-viet-viet-responsive-web-voi-skeleton/?lang=vi</w:t>
+        </w:r>
+      </w:hyperlink>
+    </w:p>
+    <w:p>
+      <w:hyperlink r:id="rId7" w:history="1">
+        <w:r>
+          <w:rPr>
+            <w:rStyle w:val="Hyperlink"/>
+          </w:rPr>
+          <w:t>https://webdesign.tutsplus.com/tutorials/building-html-page-structure-with-skeleton--cms-23253</w:t>
+        </w:r>
+      </w:hyperlink>
+    </w:p>
+    <w:p>
+      <w:bookmarkStart w:id="0" w:name="_GoBack"/>
+      <w:bookmarkEnd w:id="0"/>
+    </w:p>
+    <w:p/>
     <w:sectPr>
       <w:pgSz w:w="12240" w:h="15840"/>
       <w:pgMar w:top="1440" w:right="1440" w:bottom="1440" w:left="1440" w:header="720" w:footer="720" w:gutter="0"/>

--- a/Reponsive.docx
+++ b/Reponsive.docx
@@ -116,11 +116,67 @@
         </w:r>
       </w:hyperlink>
     </w:p>
+    <w:p/>
+    <w:p>
+      <w:r>
+        <w:t>--------------------------</w:t>
+      </w:r>
+    </w:p>
+    <w:p>
+      <w:r>
+        <w:t>CSS:</w:t>
+      </w:r>
+    </w:p>
+    <w:p>
+      <w:hyperlink r:id="rId8" w:history="1">
+        <w:r>
+          <w:rPr>
+            <w:rStyle w:val="Hyperlink"/>
+          </w:rPr>
+          <w:t>https://www.cssmatic.com/box-shadow</w:t>
+        </w:r>
+      </w:hyperlink>
+    </w:p>
+    <w:p>
+      <w:hyperlink r:id="rId9" w:history="1">
+        <w:r>
+          <w:rPr>
+            <w:rStyle w:val="Hyperlink"/>
+          </w:rPr>
+          <w:t>http://seorave.com/style-wordpress-menus-dropdowns/</w:t>
+        </w:r>
+      </w:hyperlink>
+    </w:p>
+    <w:p>
+      <w:r>
+        <w:lastRenderedPageBreak/>
+        <w:t>Multilevel munu:</w:t>
+      </w:r>
+    </w:p>
+    <w:p>
+      <w:hyperlink r:id="rId10" w:history="1">
+        <w:r>
+          <w:rPr>
+            <w:rStyle w:val="Hyperlink"/>
+          </w:rPr>
+          <w:t>http://w3bits.com/css-responsive-nav-menu/</w:t>
+        </w:r>
+      </w:hyperlink>
+    </w:p>
+    <w:p>
+      <w:hyperlink r:id="rId11" w:history="1">
+        <w:r>
+          <w:rPr>
+            <w:rStyle w:val="Hyperlink"/>
+          </w:rPr>
+          <w:t>https://codepen.io/markhillard/pen/Deqio</w:t>
+        </w:r>
+      </w:hyperlink>
+    </w:p>
     <w:p>
       <w:bookmarkStart w:id="0" w:name="_GoBack"/>
       <w:bookmarkEnd w:id="0"/>
     </w:p>
-    <w:p/>
     <w:sectPr>
       <w:pgSz w:w="12240" w:h="15840"/>
       <w:pgMar w:top="1440" w:right="1440" w:bottom="1440" w:left="1440" w:header="720" w:footer="720" w:gutter="0"/>

--- a/Reponsive.docx
+++ b/Reponsive.docx
@@ -3,9 +3,11 @@
 <w:document xmlns:wpc="http://schemas.microsoft.com/office/word/2010/wordprocessingCanvas" xmlns:cx="http://schemas.microsoft.com/office/drawing/2014/chartex" xmlns:mc="http://schemas.openxmlformats.org/markup-compatibility/2006" xmlns:o="urn:schemas-microsoft-com:office:office" xmlns:r="http://schemas.openxmlformats.org/officeDocument/2006/relationships" xmlns:m="http://schemas.openxmlformats.org/officeDocument/2006/math" xmlns:v="urn:schemas-microsoft-com:vml" xmlns:wp14="http://schemas.microsoft.com/office/word/2010/wordprocessingDrawing" xmlns:wp="http://schemas.openxmlformats.org/drawingml/2006/wordprocessingDrawing" xmlns:w10="urn:schemas-microsoft-com:office:word" xmlns:w="http://schemas.openxmlformats.org/wordprocessingml/2006/main" xmlns:w14="http://schemas.microsoft.com/office/word/2010/wordml" xmlns:w15="http://schemas.microsoft.com/office/word/2012/wordml" xmlns:w16se="http://schemas.microsoft.com/office/word/2015/wordml/symex" xmlns:wpg="http://schemas.microsoft.com/office/word/2010/wordprocessingGroup" xmlns:wpi="http://schemas.microsoft.com/office/word/2010/wordprocessingInk" xmlns:wne="http://schemas.microsoft.com/office/word/2006/wordml" xmlns:wps="http://schemas.microsoft.com/office/word/2010/wordprocessingShape" mc:Ignorable="w14 w15 w16se wp14">
   <w:body>
     <w:p>
+      <w:proofErr w:type="spellStart"/>
       <w:r>
         <w:t>MaterializeCSS</w:t>
       </w:r>
+      <w:proofErr w:type="spellEnd"/>
     </w:p>
     <w:p>
       <w:hyperlink r:id="rId4" w:history="1">
@@ -21,6 +23,7 @@
       <w:r>
         <w:rPr>
           <w:noProof/>
+          <w:lang w:eastAsia="ja-JP"/>
         </w:rPr>
         <w:drawing>
           <wp:inline distT="0" distB="0" distL="0" distR="0">
@@ -67,18 +70,151 @@
     </w:p>
     <w:p>
       <w:r>
-        <w:t>s12 : Full màn hình nếu mở web trên mobile</w:t>
-      </w:r>
-    </w:p>
-    <w:p>
-      <w:r>
-        <w:t>m6: sẽ xảy ra nếu trên màn hình nhỏ</w:t>
-      </w:r>
-    </w:p>
-    <w:p>
-      <w:r>
-        <w:t>l3: kích cỡ hiện tại</w:t>
-      </w:r>
+        <w:t>s</w:t>
+      </w:r>
+      <w:proofErr w:type="gramStart"/>
+      <w:r>
+        <w:t>12 :</w:t>
+      </w:r>
+      <w:proofErr w:type="gramEnd"/>
+      <w:r>
+        <w:t xml:space="preserve"> Full </w:t>
+      </w:r>
+      <w:proofErr w:type="spellStart"/>
+      <w:r>
+        <w:t>màn</w:t>
+      </w:r>
+      <w:proofErr w:type="spellEnd"/>
+      <w:r>
+        <w:t xml:space="preserve"> </w:t>
+      </w:r>
+      <w:proofErr w:type="spellStart"/>
+      <w:r>
+        <w:t>hình</w:t>
+      </w:r>
+      <w:proofErr w:type="spellEnd"/>
+      <w:r>
+        <w:t xml:space="preserve"> </w:t>
+      </w:r>
+      <w:proofErr w:type="spellStart"/>
+      <w:r>
+        <w:t>nếu</w:t>
+      </w:r>
+      <w:proofErr w:type="spellEnd"/>
+      <w:r>
+        <w:t xml:space="preserve"> </w:t>
+      </w:r>
+      <w:proofErr w:type="spellStart"/>
+      <w:r>
+        <w:t>mơ</w:t>
+      </w:r>
+      <w:proofErr w:type="spellEnd"/>
+      <w:r>
+        <w:t xml:space="preserve">̉ web </w:t>
+      </w:r>
+      <w:proofErr w:type="spellStart"/>
+      <w:r>
+        <w:t>trên</w:t>
+      </w:r>
+      <w:proofErr w:type="spellEnd"/>
+      <w:r>
+        <w:t xml:space="preserve"> mobile</w:t>
+      </w:r>
+    </w:p>
+    <w:p>
+      <w:r>
+        <w:t xml:space="preserve">m6: sẽ </w:t>
+      </w:r>
+      <w:proofErr w:type="spellStart"/>
+      <w:r>
+        <w:t>xảy</w:t>
+      </w:r>
+      <w:proofErr w:type="spellEnd"/>
+      <w:r>
+        <w:t xml:space="preserve"> </w:t>
+      </w:r>
+      <w:proofErr w:type="spellStart"/>
+      <w:r>
+        <w:t>ra</w:t>
+      </w:r>
+      <w:proofErr w:type="spellEnd"/>
+      <w:r>
+        <w:t xml:space="preserve"> </w:t>
+      </w:r>
+      <w:proofErr w:type="spellStart"/>
+      <w:r>
+        <w:t>nếu</w:t>
+      </w:r>
+      <w:proofErr w:type="spellEnd"/>
+      <w:r>
+        <w:t xml:space="preserve"> </w:t>
+      </w:r>
+      <w:proofErr w:type="spellStart"/>
+      <w:r>
+        <w:t>trên</w:t>
+      </w:r>
+      <w:proofErr w:type="spellEnd"/>
+      <w:r>
+        <w:t xml:space="preserve"> </w:t>
+      </w:r>
+      <w:proofErr w:type="spellStart"/>
+      <w:r>
+        <w:t>màn</w:t>
+      </w:r>
+      <w:proofErr w:type="spellEnd"/>
+      <w:r>
+        <w:t xml:space="preserve"> </w:t>
+      </w:r>
+      <w:proofErr w:type="spellStart"/>
+      <w:r>
+        <w:t>hình</w:t>
+      </w:r>
+      <w:proofErr w:type="spellEnd"/>
+      <w:r>
+        <w:t xml:space="preserve"> </w:t>
+      </w:r>
+      <w:proofErr w:type="spellStart"/>
+      <w:r>
+        <w:t>nho</w:t>
+      </w:r>
+      <w:proofErr w:type="spellEnd"/>
+      <w:r>
+        <w:t>̉</w:t>
+      </w:r>
+    </w:p>
+    <w:p>
+      <w:r>
+        <w:t xml:space="preserve">l3: </w:t>
+      </w:r>
+      <w:proofErr w:type="spellStart"/>
+      <w:r>
+        <w:t>kích</w:t>
+      </w:r>
+      <w:proofErr w:type="spellEnd"/>
+      <w:r>
+        <w:t xml:space="preserve"> </w:t>
+      </w:r>
+      <w:proofErr w:type="spellStart"/>
+      <w:r>
+        <w:t>cơ</w:t>
+      </w:r>
+      <w:proofErr w:type="spellEnd"/>
+      <w:r>
+        <w:t xml:space="preserve">̃ </w:t>
+      </w:r>
+      <w:proofErr w:type="spellStart"/>
+      <w:r>
+        <w:t>hiện</w:t>
+      </w:r>
+      <w:proofErr w:type="spellEnd"/>
+      <w:r>
+        <w:t xml:space="preserve"> </w:t>
+      </w:r>
+      <w:proofErr w:type="spellStart"/>
+      <w:r>
+        <w:t>tại</w:t>
+      </w:r>
+      <w:proofErr w:type="spellEnd"/>
     </w:p>
     <w:p/>
     <w:p>
@@ -150,7 +286,10 @@
     <w:p>
       <w:r>
         <w:lastRenderedPageBreak/>
-        <w:t>Multilevel munu:</w:t>
+        <w:t>Multilevel me</w:t>
+      </w:r>
+      <w:r>
+        <w:t>nu:</w:t>
       </w:r>
     </w:p>
     <w:p>
@@ -174,9 +313,97 @@
       </w:hyperlink>
     </w:p>
     <w:p>
+      <w:r>
+        <w:t>--------------------------------------------</w:t>
+      </w:r>
+      <w:r>
+        <w:br/>
+        <w:t>Menu example responsive:</w:t>
+      </w:r>
+    </w:p>
+    <w:p>
+      <w:hyperlink r:id="rId12" w:history="1">
+        <w:r>
+          <w:rPr>
+            <w:rStyle w:val="Hyperlink"/>
+          </w:rPr>
+          <w:t>https://medium.com/level-up-web/20-responsive-navigation-solutions-examples-codes-21644390afeb</w:t>
+        </w:r>
+      </w:hyperlink>
+    </w:p>
+    <w:p>
+      <w:r>
+        <w:t xml:space="preserve">-------------------- </w:t>
+      </w:r>
+    </w:p>
+    <w:p>
+      <w:r>
+        <w:t>CSS learning:</w:t>
+      </w:r>
+    </w:p>
+    <w:p>
+      <w:hyperlink r:id="rId13" w:history="1">
+        <w:r>
+          <w:rPr>
+            <w:rStyle w:val="Hyperlink"/>
+          </w:rPr>
+          <w:t>https://medium.com/level-up-web/the-ultimate-guide-to-css-103b0f883de3</w:t>
+        </w:r>
+      </w:hyperlink>
+    </w:p>
+    <w:p>
+      <w:r>
+        <w:t xml:space="preserve">------------------------------- </w:t>
+      </w:r>
+    </w:p>
+    <w:p>
+      <w:pPr>
+        <w:pStyle w:val="Heading1"/>
+        <w:shd w:val="clear" w:color="auto" w:fill="FFFFFF"/>
+        <w:spacing w:before="0" w:beforeAutospacing="0" w:after="0" w:afterAutospacing="0"/>
+        <w:textAlignment w:val="baseline"/>
+        <w:rPr>
+          <w:rFonts w:ascii="Arial" w:hAnsi="Arial" w:cs="Arial"/>
+          <w:color w:val="242729"/>
+        </w:rPr>
+      </w:pPr>
+      <w:hyperlink r:id="rId14" w:history="1">
+        <w:r>
+          <w:rPr>
+            <w:rStyle w:val="Hyperlink"/>
+            <w:rFonts w:ascii="Arial" w:hAnsi="Arial" w:cs="Arial"/>
+            <w:b w:val="0"/>
+            <w:bCs w:val="0"/>
+            <w:color w:val="242729"/>
+            <w:sz w:val="36"/>
+            <w:szCs w:val="36"/>
+            <w:u w:val="none"/>
+            <w:bdr w:val="none" w:sz="0" w:space="0" w:color="auto" w:frame="1"/>
+          </w:rPr>
+          <w:t>Zoom on image inside div without div moving</w:t>
+        </w:r>
+      </w:hyperlink>
+      <w:r>
+        <w:rPr>
+          <w:rFonts w:ascii="Arial" w:hAnsi="Arial" w:cs="Arial"/>
+          <w:color w:val="242729"/>
+        </w:rPr>
+        <w:t>:</w:t>
+      </w:r>
       <w:bookmarkStart w:id="0" w:name="_GoBack"/>
       <w:bookmarkEnd w:id="0"/>
     </w:p>
+    <w:p>
+      <w:hyperlink r:id="rId15" w:history="1">
+        <w:r>
+          <w:rPr>
+            <w:rStyle w:val="Hyperlink"/>
+          </w:rPr>
+          <w:t>https://stackoverflow.com/questions/40319228/zoom-on-image-inside-div-without-div-moving</w:t>
+        </w:r>
+      </w:hyperlink>
+    </w:p>
+    <w:p/>
     <w:sectPr>
       <w:pgSz w:w="12240" w:h="15840"/>
       <w:pgMar w:top="1440" w:right="1440" w:bottom="1440" w:left="1440" w:header="720" w:footer="720" w:gutter="0"/>
@@ -581,6 +808,27 @@
     <w:name w:val="Normal"/>
     <w:qFormat/>
   </w:style>
+  <w:style w:type="paragraph" w:styleId="Heading1">
+    <w:name w:val="heading 1"/>
+    <w:basedOn w:val="Normal"/>
+    <w:link w:val="Heading1Char"/>
+    <w:uiPriority w:val="9"/>
+    <w:qFormat/>
+    <w:rsid w:val="00BB74C5"/>
+    <w:pPr>
+      <w:spacing w:before="100" w:beforeAutospacing="1" w:after="100" w:afterAutospacing="1" w:line="240" w:lineRule="auto"/>
+      <w:outlineLvl w:val="0"/>
+    </w:pPr>
+    <w:rPr>
+      <w:rFonts w:ascii="Times New Roman" w:eastAsia="Times New Roman" w:hAnsi="Times New Roman" w:cs="Times New Roman"/>
+      <w:b/>
+      <w:bCs/>
+      <w:kern w:val="36"/>
+      <w:sz w:val="48"/>
+      <w:szCs w:val="48"/>
+      <w:lang w:eastAsia="ja-JP"/>
+    </w:rPr>
+  </w:style>
   <w:style w:type="character" w:default="1" w:styleId="DefaultParagraphFont">
     <w:name w:val="Default Paragraph Font"/>
     <w:uiPriority w:val="1"/>
@@ -617,6 +865,22 @@
     <w:rPr>
       <w:color w:val="0563C1" w:themeColor="hyperlink"/>
       <w:u w:val="single"/>
+    </w:rPr>
+  </w:style>
+  <w:style w:type="character" w:customStyle="1" w:styleId="Heading1Char">
+    <w:name w:val="Heading 1 Char"/>
+    <w:basedOn w:val="DefaultParagraphFont"/>
+    <w:link w:val="Heading1"/>
+    <w:uiPriority w:val="9"/>
+    <w:rsid w:val="00BB74C5"/>
+    <w:rPr>
+      <w:rFonts w:ascii="Times New Roman" w:eastAsia="Times New Roman" w:hAnsi="Times New Roman" w:cs="Times New Roman"/>
+      <w:b/>
+      <w:bCs/>
+      <w:kern w:val="36"/>
+      <w:sz w:val="48"/>
+      <w:szCs w:val="48"/>
+      <w:lang w:eastAsia="ja-JP"/>
     </w:rPr>
   </w:style>
 </w:styles>

--- a/Reponsive.docx
+++ b/Reponsive.docx
@@ -264,6 +264,11 @@
       </w:r>
     </w:p>
     <w:p>
+      <w:pPr>
+        <w:rPr>
+          <w:rStyle w:val="Hyperlink"/>
+        </w:rPr>
+      </w:pPr>
       <w:hyperlink r:id="rId8" w:history="1">
         <w:r>
           <w:rPr>
@@ -273,6 +278,16 @@
         </w:r>
       </w:hyperlink>
     </w:p>
+    <w:p/>
+    <w:p>
+      <w:r>
+        <w:lastRenderedPageBreak/>
+        <w:t>Multilevel me</w:t>
+      </w:r>
+      <w:r>
+        <w:t>nu:</w:t>
+      </w:r>
+    </w:p>
     <w:p>
       <w:hyperlink r:id="rId9" w:history="1">
         <w:r>
@@ -282,16 +297,29 @@
           <w:t>http://seorave.com/style-wordpress-menus-dropdowns/</w:t>
         </w:r>
       </w:hyperlink>
-    </w:p>
-    <w:p>
-      <w:r>
-        <w:lastRenderedPageBreak/>
-        <w:t>Multilevel me</w:t>
-      </w:r>
-      <w:r>
-        <w:t>nu:</w:t>
-      </w:r>
-    </w:p>
+      <w:r>
+        <w:rPr>
+          <w:rStyle w:val="Hyperlink"/>
+        </w:rPr>
+        <w:t xml:space="preserve"> </w:t>
+      </w:r>
+      <w:r>
+        <w:rPr>
+          <w:rStyle w:val="Hyperlink"/>
+          <w:u w:val="none"/>
+        </w:rPr>
+        <w:t xml:space="preserve">  </w:t>
+      </w:r>
+      <w:r>
+        <w:rPr>
+          <w:rStyle w:val="Hyperlink"/>
+          <w:color w:val="FF0000"/>
+          <w:u w:val="none"/>
+        </w:rPr>
+        <w:t>(good)</w:t>
+      </w:r>
+    </w:p>
+    <w:p/>
     <w:p>
       <w:hyperlink r:id="rId10" w:history="1">
         <w:r>
@@ -301,6 +329,29 @@
           <w:t>http://w3bits.com/css-responsive-nav-menu/</w:t>
         </w:r>
       </w:hyperlink>
+      <w:r>
+        <w:rPr>
+          <w:rStyle w:val="Hyperlink"/>
+        </w:rPr>
+        <w:t xml:space="preserve"> </w:t>
+      </w:r>
+      <w:r>
+        <w:rPr>
+          <w:rStyle w:val="Hyperlink"/>
+          <w:u w:val="none"/>
+        </w:rPr>
+        <w:t xml:space="preserve">  </w:t>
+      </w:r>
+      <w:r>
+        <w:rPr>
+          <w:rStyle w:val="Hyperlink"/>
+          <w:color w:val="FF0000"/>
+          <w:u w:val="none"/>
+        </w:rPr>
+        <w:t>(good)</w:t>
+      </w:r>
+      <w:bookmarkStart w:id="0" w:name="_GoBack"/>
+      <w:bookmarkEnd w:id="0"/>
     </w:p>
     <w:p>
       <w:hyperlink r:id="rId11" w:history="1">
@@ -390,8 +441,6 @@
         </w:rPr>
         <w:t>:</w:t>
       </w:r>
-      <w:bookmarkStart w:id="0" w:name="_GoBack"/>
-      <w:bookmarkEnd w:id="0"/>
     </w:p>
     <w:p>
       <w:hyperlink r:id="rId15" w:history="1">
@@ -883,6 +932,18 @@
       <w:lang w:eastAsia="ja-JP"/>
     </w:rPr>
   </w:style>
+  <w:style w:type="character" w:styleId="FollowedHyperlink">
+    <w:name w:val="FollowedHyperlink"/>
+    <w:basedOn w:val="DefaultParagraphFont"/>
+    <w:uiPriority w:val="99"/>
+    <w:semiHidden/>
+    <w:unhideWhenUsed/>
+    <w:rsid w:val="000C2B2A"/>
+    <w:rPr>
+      <w:color w:val="954F72" w:themeColor="followedHyperlink"/>
+      <w:u w:val="single"/>
+    </w:rPr>
+  </w:style>
 </w:styles>
 </file>
 

--- a/Reponsive.docx
+++ b/Reponsive.docx
@@ -3,14 +3,48 @@
 <w:document xmlns:wpc="http://schemas.microsoft.com/office/word/2010/wordprocessingCanvas" xmlns:cx="http://schemas.microsoft.com/office/drawing/2014/chartex" xmlns:mc="http://schemas.openxmlformats.org/markup-compatibility/2006" xmlns:o="urn:schemas-microsoft-com:office:office" xmlns:r="http://schemas.openxmlformats.org/officeDocument/2006/relationships" xmlns:m="http://schemas.openxmlformats.org/officeDocument/2006/math" xmlns:v="urn:schemas-microsoft-com:vml" xmlns:wp14="http://schemas.microsoft.com/office/word/2010/wordprocessingDrawing" xmlns:wp="http://schemas.openxmlformats.org/drawingml/2006/wordprocessingDrawing" xmlns:w10="urn:schemas-microsoft-com:office:word" xmlns:w="http://schemas.openxmlformats.org/wordprocessingml/2006/main" xmlns:w14="http://schemas.microsoft.com/office/word/2010/wordml" xmlns:w15="http://schemas.microsoft.com/office/word/2012/wordml" xmlns:w16se="http://schemas.microsoft.com/office/word/2015/wordml/symex" xmlns:wpg="http://schemas.microsoft.com/office/word/2010/wordprocessingGroup" xmlns:wpi="http://schemas.microsoft.com/office/word/2010/wordprocessingInk" xmlns:wne="http://schemas.microsoft.com/office/word/2006/wordml" xmlns:wps="http://schemas.microsoft.com/office/word/2010/wordprocessingShape" mc:Ignorable="w14 w15 w16se wp14">
   <w:body>
     <w:p>
-      <w:proofErr w:type="spellStart"/>
+      <w:r>
+        <w:t>Phan mem convert, cat anh nhanh:</w:t>
+      </w:r>
+    </w:p>
+    <w:p>
+      <w:hyperlink r:id="rId4" w:history="1">
+        <w:r>
+          <w:rPr>
+            <w:rStyle w:val="Hyperlink"/>
+          </w:rPr>
+          <w:t>http://www.faststone.org/FSResizerDetail.htm</w:t>
+        </w:r>
+      </w:hyperlink>
+    </w:p>
+    <w:p>
+      <w:r>
+        <w:t>PDF to PNG:</w:t>
+      </w:r>
+    </w:p>
+    <w:p>
+      <w:hyperlink r:id="rId5" w:history="1">
+        <w:r>
+          <w:rPr>
+            <w:rStyle w:val="Hyperlink"/>
+          </w:rPr>
+          <w:t>https://pdf2png.com/</w:t>
+        </w:r>
+      </w:hyperlink>
+    </w:p>
+    <w:p>
+      <w:bookmarkStart w:id="0" w:name="_GoBack"/>
+      <w:bookmarkEnd w:id="0"/>
+    </w:p>
+    <w:p/>
+    <w:p/>
+    <w:p>
       <w:r>
         <w:t>MaterializeCSS</w:t>
       </w:r>
-      <w:proofErr w:type="spellEnd"/>
-    </w:p>
-    <w:p>
-      <w:hyperlink r:id="rId4" w:history="1">
+    </w:p>
+    <w:p>
+      <w:hyperlink r:id="rId6" w:history="1">
         <w:r>
           <w:rPr>
             <w:rStyle w:val="Hyperlink"/>
@@ -41,7 +75,7 @@
                     <pic:cNvPicPr/>
                   </pic:nvPicPr>
                   <pic:blipFill>
-                    <a:blip r:embed="rId5">
+                    <a:blip r:embed="rId7">
                       <a:extLst>
                         <a:ext uri="{28A0092B-C50C-407E-A947-70E740481C1C}">
                           <a14:useLocalDpi xmlns:a14="http://schemas.microsoft.com/office/drawing/2010/main" val="0"/>
@@ -70,151 +104,18 @@
     </w:p>
     <w:p>
       <w:r>
-        <w:t>s</w:t>
-      </w:r>
-      <w:proofErr w:type="gramStart"/>
-      <w:r>
-        <w:t>12 :</w:t>
-      </w:r>
-      <w:proofErr w:type="gramEnd"/>
-      <w:r>
-        <w:t xml:space="preserve"> Full </w:t>
-      </w:r>
-      <w:proofErr w:type="spellStart"/>
-      <w:r>
-        <w:t>màn</w:t>
-      </w:r>
-      <w:proofErr w:type="spellEnd"/>
-      <w:r>
-        <w:t xml:space="preserve"> </w:t>
-      </w:r>
-      <w:proofErr w:type="spellStart"/>
-      <w:r>
-        <w:t>hình</w:t>
-      </w:r>
-      <w:proofErr w:type="spellEnd"/>
-      <w:r>
-        <w:t xml:space="preserve"> </w:t>
-      </w:r>
-      <w:proofErr w:type="spellStart"/>
-      <w:r>
-        <w:t>nếu</w:t>
-      </w:r>
-      <w:proofErr w:type="spellEnd"/>
-      <w:r>
-        <w:t xml:space="preserve"> </w:t>
-      </w:r>
-      <w:proofErr w:type="spellStart"/>
-      <w:r>
-        <w:t>mơ</w:t>
-      </w:r>
-      <w:proofErr w:type="spellEnd"/>
-      <w:r>
-        <w:t xml:space="preserve">̉ web </w:t>
-      </w:r>
-      <w:proofErr w:type="spellStart"/>
-      <w:r>
-        <w:t>trên</w:t>
-      </w:r>
-      <w:proofErr w:type="spellEnd"/>
-      <w:r>
-        <w:t xml:space="preserve"> mobile</w:t>
-      </w:r>
-    </w:p>
-    <w:p>
-      <w:r>
-        <w:t xml:space="preserve">m6: sẽ </w:t>
-      </w:r>
-      <w:proofErr w:type="spellStart"/>
-      <w:r>
-        <w:t>xảy</w:t>
-      </w:r>
-      <w:proofErr w:type="spellEnd"/>
-      <w:r>
-        <w:t xml:space="preserve"> </w:t>
-      </w:r>
-      <w:proofErr w:type="spellStart"/>
-      <w:r>
-        <w:t>ra</w:t>
-      </w:r>
-      <w:proofErr w:type="spellEnd"/>
-      <w:r>
-        <w:t xml:space="preserve"> </w:t>
-      </w:r>
-      <w:proofErr w:type="spellStart"/>
-      <w:r>
-        <w:t>nếu</w:t>
-      </w:r>
-      <w:proofErr w:type="spellEnd"/>
-      <w:r>
-        <w:t xml:space="preserve"> </w:t>
-      </w:r>
-      <w:proofErr w:type="spellStart"/>
-      <w:r>
-        <w:t>trên</w:t>
-      </w:r>
-      <w:proofErr w:type="spellEnd"/>
-      <w:r>
-        <w:t xml:space="preserve"> </w:t>
-      </w:r>
-      <w:proofErr w:type="spellStart"/>
-      <w:r>
-        <w:t>màn</w:t>
-      </w:r>
-      <w:proofErr w:type="spellEnd"/>
-      <w:r>
-        <w:t xml:space="preserve"> </w:t>
-      </w:r>
-      <w:proofErr w:type="spellStart"/>
-      <w:r>
-        <w:t>hình</w:t>
-      </w:r>
-      <w:proofErr w:type="spellEnd"/>
-      <w:r>
-        <w:t xml:space="preserve"> </w:t>
-      </w:r>
-      <w:proofErr w:type="spellStart"/>
-      <w:r>
-        <w:t>nho</w:t>
-      </w:r>
-      <w:proofErr w:type="spellEnd"/>
-      <w:r>
-        <w:t>̉</w:t>
-      </w:r>
-    </w:p>
-    <w:p>
-      <w:r>
-        <w:t xml:space="preserve">l3: </w:t>
-      </w:r>
-      <w:proofErr w:type="spellStart"/>
-      <w:r>
-        <w:t>kích</w:t>
-      </w:r>
-      <w:proofErr w:type="spellEnd"/>
-      <w:r>
-        <w:t xml:space="preserve"> </w:t>
-      </w:r>
-      <w:proofErr w:type="spellStart"/>
-      <w:r>
-        <w:t>cơ</w:t>
-      </w:r>
-      <w:proofErr w:type="spellEnd"/>
-      <w:r>
-        <w:t xml:space="preserve">̃ </w:t>
-      </w:r>
-      <w:proofErr w:type="spellStart"/>
-      <w:r>
-        <w:t>hiện</w:t>
-      </w:r>
-      <w:proofErr w:type="spellEnd"/>
-      <w:r>
-        <w:t xml:space="preserve"> </w:t>
-      </w:r>
-      <w:proofErr w:type="spellStart"/>
-      <w:r>
-        <w:t>tại</w:t>
-      </w:r>
-      <w:proofErr w:type="spellEnd"/>
+        <w:t>s12 : Full màn hình nếu mở web trên mobile</w:t>
+      </w:r>
+    </w:p>
+    <w:p>
+      <w:r>
+        <w:t>m6: sẽ xảy ra nếu trên màn hình nhỏ</w:t>
+      </w:r>
+    </w:p>
+    <w:p>
+      <w:r>
+        <w:t>l3: kích cỡ hiện tại</w:t>
+      </w:r>
     </w:p>
     <w:p/>
     <w:p>
@@ -225,42 +126,6 @@
     <w:p>
       <w:r>
         <w:t>Skeleton</w:t>
-      </w:r>
-    </w:p>
-    <w:p>
-      <w:pPr>
-        <w:rPr>
-          <w:rStyle w:val="Hyperlink"/>
-        </w:rPr>
-      </w:pPr>
-      <w:hyperlink r:id="rId6" w:history="1">
-        <w:r>
-          <w:rPr>
-            <w:rStyle w:val="Hyperlink"/>
-          </w:rPr>
-          <w:t>http://atmarkcafe.org/tieng-viet-viet-responsive-web-voi-skeleton/?lang=vi</w:t>
-        </w:r>
-      </w:hyperlink>
-    </w:p>
-    <w:p>
-      <w:hyperlink r:id="rId7" w:history="1">
-        <w:r>
-          <w:rPr>
-            <w:rStyle w:val="Hyperlink"/>
-          </w:rPr>
-          <w:t>https://webdesign.tutsplus.com/tutorials/building-html-page-structure-with-skeleton--cms-23253</w:t>
-        </w:r>
-      </w:hyperlink>
-    </w:p>
-    <w:p/>
-    <w:p>
-      <w:r>
-        <w:t>--------------------------</w:t>
-      </w:r>
-    </w:p>
-    <w:p>
-      <w:r>
-        <w:t>CSS:</w:t>
       </w:r>
     </w:p>
     <w:p>
@@ -274,6 +139,42 @@
           <w:rPr>
             <w:rStyle w:val="Hyperlink"/>
           </w:rPr>
+          <w:t>http://atmarkcafe.org/tieng-viet-viet-responsive-web-voi-skeleton/?lang=vi</w:t>
+        </w:r>
+      </w:hyperlink>
+    </w:p>
+    <w:p>
+      <w:hyperlink r:id="rId9" w:history="1">
+        <w:r>
+          <w:rPr>
+            <w:rStyle w:val="Hyperlink"/>
+          </w:rPr>
+          <w:t>https://webdesign.tutsplus.com/tutorials/building-html-page-structure-with-skeleton--cms-23253</w:t>
+        </w:r>
+      </w:hyperlink>
+    </w:p>
+    <w:p/>
+    <w:p>
+      <w:r>
+        <w:t>--------------------------</w:t>
+      </w:r>
+    </w:p>
+    <w:p>
+      <w:r>
+        <w:t>CSS:</w:t>
+      </w:r>
+    </w:p>
+    <w:p>
+      <w:pPr>
+        <w:rPr>
+          <w:rStyle w:val="Hyperlink"/>
+        </w:rPr>
+      </w:pPr>
+      <w:hyperlink r:id="rId10" w:history="1">
+        <w:r>
+          <w:rPr>
+            <w:rStyle w:val="Hyperlink"/>
+          </w:rPr>
           <w:t>https://www.cssmatic.com/box-shadow</w:t>
         </w:r>
       </w:hyperlink>
@@ -281,7 +182,6 @@
     <w:p/>
     <w:p>
       <w:r>
-        <w:lastRenderedPageBreak/>
         <w:t>Multilevel me</w:t>
       </w:r>
       <w:r>
@@ -289,7 +189,7 @@
       </w:r>
     </w:p>
     <w:p>
-      <w:hyperlink r:id="rId9" w:history="1">
+      <w:hyperlink r:id="rId11" w:history="1">
         <w:r>
           <w:rPr>
             <w:rStyle w:val="Hyperlink"/>
@@ -321,7 +221,7 @@
     </w:p>
     <w:p/>
     <w:p>
-      <w:hyperlink r:id="rId10" w:history="1">
+      <w:hyperlink r:id="rId12" w:history="1">
         <w:r>
           <w:rPr>
             <w:rStyle w:val="Hyperlink"/>
@@ -350,11 +250,9 @@
         </w:rPr>
         <w:t>(good)</w:t>
       </w:r>
-      <w:bookmarkStart w:id="0" w:name="_GoBack"/>
-      <w:bookmarkEnd w:id="0"/>
-    </w:p>
-    <w:p>
-      <w:hyperlink r:id="rId11" w:history="1">
+    </w:p>
+    <w:p>
+      <w:hyperlink r:id="rId13" w:history="1">
         <w:r>
           <w:rPr>
             <w:rStyle w:val="Hyperlink"/>
@@ -373,7 +271,7 @@
       </w:r>
     </w:p>
     <w:p>
-      <w:hyperlink r:id="rId12" w:history="1">
+      <w:hyperlink r:id="rId14" w:history="1">
         <w:r>
           <w:rPr>
             <w:rStyle w:val="Hyperlink"/>
@@ -393,7 +291,7 @@
       </w:r>
     </w:p>
     <w:p>
-      <w:hyperlink r:id="rId13" w:history="1">
+      <w:hyperlink r:id="rId15" w:history="1">
         <w:r>
           <w:rPr>
             <w:rStyle w:val="Hyperlink"/>
@@ -418,7 +316,7 @@
           <w:color w:val="242729"/>
         </w:rPr>
       </w:pPr>
-      <w:hyperlink r:id="rId14" w:history="1">
+      <w:hyperlink r:id="rId16" w:history="1">
         <w:r>
           <w:rPr>
             <w:rStyle w:val="Hyperlink"/>
@@ -443,7 +341,7 @@
       </w:r>
     </w:p>
     <w:p>
-      <w:hyperlink r:id="rId15" w:history="1">
+      <w:hyperlink r:id="rId17" w:history="1">
         <w:r>
           <w:rPr>
             <w:rStyle w:val="Hyperlink"/>
